--- a/templates/STAT_90/current.docx
+++ b/templates/STAT_90/current.docx
@@ -103,25 +103,7 @@
         <w:rPr>
           <w:b/>
         </w:rPr>
-        <w:tab/>
-      </w:r>
-      <w:r>
-        <w:rPr>
-          <w:b/>
-        </w:rPr>
-        <w:tab/>
-      </w:r>
-      <w:r>
-        <w:rPr>
-          <w:b/>
-        </w:rPr>
-        <w:t xml:space="preserve"> </w:t>
-      </w:r>
-      <w:r>
-        <w:rPr>
-          <w:b/>
-        </w:rPr>
-        <w:t xml:space="preserve">  “</w:t>
+        <w:t>“</w:t>
       </w:r>
       <w:r>
         <w:t>By registered mail”</w:t>
@@ -130,106 +112,46 @@
     <w:p>
       <w:pPr>
         <w:spacing w:line="276" w:lineRule="auto"/>
-        <w:rPr>
-          <w:b/>
-        </w:rPr>
-      </w:pPr>
-      <w:r>
-        <w:rPr>
-          <w:b/>
-        </w:rPr>
+      </w:pPr>
+      <w:r>
         <w:t>{#customer}{address_line_1}{/customer}</w:t>
       </w:r>
     </w:p>
     <w:p>
       <w:pPr>
         <w:spacing w:line="276" w:lineRule="auto"/>
-        <w:rPr>
-          <w:b/>
-        </w:rPr>
-      </w:pPr>
-      <w:r>
-        <w:rPr>
-          <w:b/>
-        </w:rPr>
+      </w:pPr>
+      <w:r>
         <w:t>{#customer}{address_line_2}{/customer}</w:t>
       </w:r>
     </w:p>
     <w:p>
       <w:pPr>
         <w:spacing w:line="276" w:lineRule="auto"/>
-        <w:rPr>
-          <w:b/>
-          <w:u w:val="single"/>
-        </w:rPr>
-      </w:pPr>
-      <w:r>
-        <w:rPr>
-          <w:b/>
-          <w:u w:val="single"/>
-        </w:rPr>
-        <w:t xml:space="preserve">Tel No. </w:t>
-      </w:r>
-      <w:r>
-        <w:rPr>
-          <w:b/>
-          <w:u w:val="single"/>
-        </w:rPr>
-        <w:t>{#customer}{telephone}{/customer}</w:t>
-      </w:r>
-    </w:p>
-    <w:p>
-      <w:pPr>
-        <w:spacing w:line="276" w:lineRule="auto"/>
-        <w:rPr>
-          <w:b/>
-          <w:u w:val="single"/>
-        </w:rPr>
-      </w:pPr>
-      <w:r>
-        <w:rPr>
-          <w:b/>
-          <w:u w:val="single"/>
-        </w:rPr>
-        <w:t xml:space="preserve">Email: </w:t>
-      </w:r>
-      <w:r>
-        <w:rPr>
-          <w:b/>
-          <w:u w:val="single"/>
-        </w:rPr>
-        <w:t>{#customer}{email_address}{customer}</w:t>
-      </w:r>
-    </w:p>
-    <w:p>
-      <w:pPr>
-        <w:spacing w:line="276" w:lineRule="auto"/>
-        <w:rPr>
-          <w:b/>
-          <w:u w:val="single"/>
-        </w:rPr>
-      </w:pPr>
-    </w:p>
-    <w:p>
-      <w:pPr>
-        <w:spacing w:line="360" w:lineRule="auto"/>
-      </w:pPr>
-      <w:r>
-        <w:t xml:space="preserve">Dear </w:t>
-      </w:r>
-      <w:r>
-        <w:rPr>
-          <w:i/>
-          <w:iCs/>
-        </w:rPr>
-        <w:t>{#customer}{name}{/customer}</w:t>
-      </w:r>
-      <w:r>
-        <w:rPr>
-          <w:i/>
-          <w:iCs/>
-        </w:rPr>
-        <w:t>,</w:t>
+      </w:pPr>
+      <w:r>
+        <w:t>Tel No. {#customer}{telephone}{/customer}</w:t>
+      </w:r>
+    </w:p>
+    <w:p>
+      <w:pPr>
+        <w:spacing w:line="276" w:lineRule="auto"/>
+      </w:pPr>
+      <w:r>
+        <w:t>Email: {#customer}{email_address}{/customer}</w:t>
+      </w:r>
+    </w:p>
+    <w:p>
+      <w:pPr>
+        <w:spacing w:line="276" w:lineRule="auto"/>
+      </w:pPr>
+    </w:p>
+    <w:p>
+      <w:pPr>
+        <w:spacing w:line="276" w:lineRule="auto"/>
+      </w:pPr>
+      <w:r>
+        <w:t>Dear {#customer}{name}{/customer},</w:t>
       </w:r>
     </w:p>
     <w:p>
